--- a/auca/Sem-3/CNet/Assignment/Letter_of_Request_for_Interview_Joseph_MUTANGANA.docx
+++ b/auca/Sem-3/CNet/Assignment/Letter_of_Request_for_Interview_Joseph_MUTANGANA.docx
@@ -9,7 +9,10 @@
     </w:p>
     <w:p>
       <w:r>
-        <w:t>The Head of Information Technology</w:t>
+        <w:t>Th</w:t>
+      </w:r>
+      <w:r>
+        <w:t>e BPR Head Office</w:t>
       </w:r>
     </w:p>
     <w:p>
@@ -35,7 +38,20 @@
     </w:p>
     <w:p>
       <w:r>
-        <w:t>Email: josephmutangana65@gmail.com</w:t>
+        <w:t xml:space="preserve">Email: </w:t>
+      </w:r>
+      <w:hyperlink r:id="rId6" w:history="1">
+        <w:r>
+          <w:rPr>
+            <w:rStyle w:val="Hyperlink"/>
+          </w:rPr>
+          <w:t>josephmutangana65@gmail.com</w:t>
+        </w:r>
+      </w:hyperlink>
+    </w:p>
+    <w:p>
+      <w:r>
+        <w:t>Phone: +250 733 033 555</w:t>
       </w:r>
     </w:p>
     <w:p>
@@ -43,7 +59,10 @@
         <w:t>Date:</w:t>
       </w:r>
       <w:r>
-        <w:t xml:space="preserve">  17/10/2025</w:t>
+        <w:t xml:space="preserve">  </w:t>
+      </w:r>
+      <w:r>
+        <w:t>______________________________</w:t>
       </w:r>
     </w:p>
     <w:p/>
@@ -61,7 +80,13 @@
         <w:rPr>
           <w:color w:val="auto"/>
         </w:rPr>
-        <w:t>Subject: Request for Interview with IT/System Administration Staff</w:t>
+        <w:t>Subject: Request for Interview with System</w:t>
+      </w:r>
+      <w:r>
+        <w:rPr>
+          <w:color w:val="auto"/>
+        </w:rPr>
+        <w:t>/Network Administration</w:t>
       </w:r>
     </w:p>
     <w:p>
@@ -87,18 +112,54 @@
         <w:t>of your</w:t>
       </w:r>
       <w:r>
-        <w:t xml:space="preserve"> System Administration team. The interview can be face-to-face, virtual, or </w:t>
+        <w:t xml:space="preserve"> System</w:t>
+      </w:r>
+      <w:r>
+        <w:t>/Network</w:t>
+      </w:r>
+      <w:r>
+        <w:t xml:space="preserve"> Administration team. The interview can be face-to-face, virtual, or </w:t>
       </w:r>
       <w:r>
         <w:t>through a</w:t>
       </w:r>
       <w:r>
-        <w:t xml:space="preserve"> Google Form. </w:t>
+        <w:t xml:space="preserve"> Google Form</w:t>
+      </w:r>
+      <w:r>
+        <w:t>. T</w:t>
+      </w:r>
+      <w:r>
+        <w:t xml:space="preserve">he deadline of </w:t>
+      </w:r>
+      <w:r>
+        <w:t xml:space="preserve">this </w:t>
+      </w:r>
+      <w:r>
+        <w:t>survey is on 25</w:t>
+      </w:r>
+      <w:r>
+        <w:rPr>
+          <w:vertAlign w:val="superscript"/>
+        </w:rPr>
+        <w:t>th</w:t>
+      </w:r>
+      <w:r>
+        <w:t xml:space="preserve"> October 2025</w:t>
+      </w:r>
+      <w:r>
+        <w:t xml:space="preserve">. </w:t>
       </w:r>
     </w:p>
     <w:p>
       <w:r>
-        <w:t xml:space="preserve">After the interview, my lecturer will need a short confirmation email from the interviewee. The email should be sent to my instructor, Ins. Joshua Kayonga (joshua.kayonga@auca.ac.rw), and copy me (josephmutangana65@gmail.com). </w:t>
+        <w:t>After the interview, my lecturer will need a short confirmation email</w:t>
+      </w:r>
+      <w:r>
+        <w:t xml:space="preserve"> or official signed letter</w:t>
+      </w:r>
+      <w:r>
+        <w:t xml:space="preserve"> from the interviewee. The email should be sent to my instructor, Ins. Joshua Kayonga (joshua.kayonga@auca.ac.rw), and copy me (josephmutangana65@gmail.com). </w:t>
       </w:r>
     </w:p>
     <w:p>
@@ -132,15 +193,12 @@
       <w:r>
         <w:t>Joseph MUTANGANA</w:t>
       </w:r>
+      <w:bookmarkStart w:id="0" w:name="_GoBack"/>
+      <w:bookmarkEnd w:id="0"/>
     </w:p>
     <w:p>
       <w:r>
-        <w:t>Student, Adventist Universi</w:t>
-      </w:r>
-      <w:bookmarkStart w:id="0" w:name="_GoBack"/>
-      <w:bookmarkEnd w:id="0"/>
-      <w:r>
-        <w:t>ty of Central Africa (AUCA)</w:t>
+        <w:t>Student, Adventist University of Central Africa (AUCA)</w:t>
       </w:r>
     </w:p>
     <w:sectPr>
@@ -11731,6 +11789,17 @@
       </w:tcPr>
     </w:tblStylePr>
   </w:style>
+  <w:style w:type="character" w:styleId="Hyperlink">
+    <w:name w:val="Hyperlink"/>
+    <w:basedOn w:val="DefaultParagraphFont"/>
+    <w:uiPriority w:val="99"/>
+    <w:unhideWhenUsed/>
+    <w:rsid w:val="005D70CC"/>
+    <w:rPr>
+      <w:color w:val="0000FF" w:themeColor="hyperlink"/>
+      <w:u w:val="single"/>
+    </w:rPr>
+  </w:style>
 </w:styles>
 </file>
 
@@ -12059,7 +12128,7 @@
 </file>
 
 <file path=customXml/itemProps1.xml><?xml version="1.0" encoding="utf-8"?>
-<ds:datastoreItem xmlns:ds="http://schemas.openxmlformats.org/officeDocument/2006/customXml" ds:itemID="{615FAD81-78A4-4140-ACB1-A372654F3B51}">
+<ds:datastoreItem xmlns:ds="http://schemas.openxmlformats.org/officeDocument/2006/customXml" ds:itemID="{B3D53488-F90D-4536-A104-D5CCE532C8FA}">
   <ds:schemaRefs>
     <ds:schemaRef ds:uri="http://schemas.openxmlformats.org/officeDocument/2006/bibliography"/>
   </ds:schemaRefs>

--- a/auca/Sem-3/CNet/Assignment/Letter_of_Request_for_Interview_Joseph_MUTANGANA.docx
+++ b/auca/Sem-3/CNet/Assignment/Letter_of_Request_for_Interview_Joseph_MUTANGANA.docx
@@ -51,7 +51,13 @@
     </w:p>
     <w:p>
       <w:r>
-        <w:t>Phone: +250 733 033 555</w:t>
+        <w:t xml:space="preserve">Phone: </w:t>
+      </w:r>
+      <w:r>
+        <w:t xml:space="preserve">+250 780 920 096 / </w:t>
+      </w:r>
+      <w:r>
+        <w:t>+250 733 033 555</w:t>
       </w:r>
     </w:p>
     <w:p>
@@ -62,7 +68,12 @@
         <w:t xml:space="preserve">  </w:t>
       </w:r>
       <w:r>
-        <w:t>______________________________</w:t>
+        <w:t>___________________________</w:t>
+      </w:r>
+      <w:bookmarkStart w:id="0" w:name="_GoBack"/>
+      <w:bookmarkEnd w:id="0"/>
+      <w:r>
+        <w:t>___</w:t>
       </w:r>
     </w:p>
     <w:p/>
@@ -193,8 +204,6 @@
       <w:r>
         <w:t>Joseph MUTANGANA</w:t>
       </w:r>
-      <w:bookmarkStart w:id="0" w:name="_GoBack"/>
-      <w:bookmarkEnd w:id="0"/>
     </w:p>
     <w:p>
       <w:r>
@@ -12128,7 +12137,7 @@
 </file>
 
 <file path=customXml/itemProps1.xml><?xml version="1.0" encoding="utf-8"?>
-<ds:datastoreItem xmlns:ds="http://schemas.openxmlformats.org/officeDocument/2006/customXml" ds:itemID="{B3D53488-F90D-4536-A104-D5CCE532C8FA}">
+<ds:datastoreItem xmlns:ds="http://schemas.openxmlformats.org/officeDocument/2006/customXml" ds:itemID="{2B2423AA-14B2-46DB-94A6-953916EF3A25}">
   <ds:schemaRefs>
     <ds:schemaRef ds:uri="http://schemas.openxmlformats.org/officeDocument/2006/bibliography"/>
   </ds:schemaRefs>
